--- a/学位论文.docx
+++ b/学位论文.docx
@@ -6896,14 +6896,13 @@
     </w:p>
     <w:p>
       <w:pPr>
-        <w:pStyle w:val="1"/>
-        <w:rPr>
-          <w:rStyle w:val="a8"/>
+        <w:pStyle w:val="6"/>
+        <w:rPr>
           <w:rFonts w:ascii="楷体" w:eastAsia="楷体" w:hAnsi="楷体"/>
           <w:b w:val="0"/>
-          <w:i w:val="0"/>
-          <w:iCs w:val="0"/>
-          <w:color w:val="auto"/>
+          <w:bCs w:val="0"/>
+          <w:sz w:val="21"/>
+          <w:szCs w:val="21"/>
         </w:rPr>
       </w:pPr>
       <w:bookmarkStart w:id="3" w:name="_Toc480234925"/>
@@ -6916,166 +6915,192 @@
           <w:iCs w:val="0"/>
           <w:color w:val="auto"/>
         </w:rPr>
-        <w:t>1.1课题研究背景</w:t>
+        <w:t>1.1</w:t>
+      </w:r>
+      <w:r>
+        <w:rPr>
+          <w:rStyle w:val="2Char"/>
+          <w:rFonts w:ascii="楷体" w:eastAsia="楷体" w:hAnsi="楷体" w:hint="eastAsia"/>
+          <w:sz w:val="21"/>
+          <w:szCs w:val="21"/>
+        </w:rPr>
+        <w:t>课题研究背景</w:t>
       </w:r>
       <w:bookmarkEnd w:id="3"/>
     </w:p>
     <w:p>
       <w:pPr>
-        <w:ind w:left="420"/>
+        <w:ind w:firstLineChars="200" w:firstLine="420"/>
+      </w:pPr>
+      <w:r>
         <w:rPr>
           <w:rFonts w:hint="eastAsia"/>
         </w:rPr>
-      </w:pPr>
+        <w:t>现代人的生活节奏都非常快，工作压力大，而随着移动互联网普及，轻阅读逐渐成为很多朋友的喜爱。轻阅读是轻松的阅读，轻快的阅读，轻灵的阅读，轻阅读是另一种重质感的阅读。俗话说“一图抵千言”，</w:t>
+      </w:r>
       <w:r>
         <w:rPr>
           <w:rFonts w:hint="eastAsia"/>
         </w:rPr>
-        <w:t>现代人的生活节奏都非常快，工作压力大，而随着移动互联网普及，轻阅读逐渐成为很多朋友的喜爱。轻阅读是轻松的阅读，轻快的阅读，轻灵的阅读，轻阅读是另一种重质感的阅读。俗话说“一图抵千言”，</w:t>
+        <w:t xml:space="preserve"> </w:t>
       </w:r>
       <w:r>
         <w:rPr>
           <w:rFonts w:hint="eastAsia"/>
         </w:rPr>
-        <w:t xml:space="preserve"> </w:t>
+        <w:t>图片是各种观测系统观测客观世界获得的且可以直接或间接作用于人眼而产生视觉的实体</w:t>
       </w:r>
       <w:r>
         <w:rPr>
           <w:rFonts w:hint="eastAsia"/>
         </w:rPr>
-        <w:t>图片是各种观测系统观测客观世界获得的且可以直接或间接作用于人眼而产生视觉的实体</w:t>
+        <w:t>，它所表述的信息往往起到很多意想不到的作用。那么网上那些精美的图画是</w:t>
       </w:r>
       <w:r>
         <w:rPr>
           <w:rFonts w:hint="eastAsia"/>
         </w:rPr>
-        <w:t>，它所表述的信息往往起到很多意想不到的作用。那么网上那些精美的图画是</w:t>
+        <w:t>从何而来</w:t>
       </w:r>
       <w:r>
         <w:rPr>
           <w:rFonts w:hint="eastAsia"/>
         </w:rPr>
-        <w:t>从何而来</w:t>
+        <w:t>的呢？当然</w:t>
       </w:r>
       <w:r>
         <w:rPr>
           <w:rFonts w:hint="eastAsia"/>
         </w:rPr>
-        <w:t>的呢？当然</w:t>
+        <w:t>有</w:t>
       </w:r>
       <w:r>
         <w:rPr>
           <w:rFonts w:hint="eastAsia"/>
         </w:rPr>
-        <w:t>有</w:t>
+        <w:t>一些能人</w:t>
       </w:r>
       <w:r>
         <w:rPr>
           <w:rFonts w:hint="eastAsia"/>
         </w:rPr>
-        <w:t>一些能人</w:t>
+        <w:t>异</w:t>
       </w:r>
       <w:r>
         <w:rPr>
           <w:rFonts w:hint="eastAsia"/>
         </w:rPr>
-        <w:t>异</w:t>
+        <w:t>士</w:t>
       </w:r>
       <w:r>
         <w:rPr>
           <w:rFonts w:hint="eastAsia"/>
         </w:rPr>
-        <w:t>士</w:t>
+        <w:t>依靠</w:t>
       </w:r>
       <w:r>
         <w:rPr>
           <w:rFonts w:hint="eastAsia"/>
         </w:rPr>
-        <w:t>依靠</w:t>
+        <w:t>精妙绝伦的双手和扎实的专业理论知识</w:t>
       </w:r>
       <w:r>
         <w:rPr>
           <w:rFonts w:hint="eastAsia"/>
         </w:rPr>
-        <w:t>精妙绝伦的双手和扎实的专业理论知识</w:t>
-      </w:r>
+        <w:t>制作出了优美的图片。但要知道，并非所有网民都是熟悉</w:t>
+      </w:r>
+      <w:proofErr w:type="spellStart"/>
       <w:r>
         <w:rPr>
           <w:rFonts w:hint="eastAsia"/>
         </w:rPr>
-        <w:t>制作出了优美的图片。但要知道，并非所有网民都是熟悉</w:t>
-      </w:r>
-      <w:proofErr w:type="spellStart"/>
+        <w:t>PhotoShop</w:t>
+      </w:r>
+      <w:proofErr w:type="spellEnd"/>
       <w:r>
         <w:rPr>
           <w:rFonts w:hint="eastAsia"/>
         </w:rPr>
-        <w:t>PhotoShop</w:t>
-      </w:r>
-      <w:proofErr w:type="spellEnd"/>
+        <w:t>等专业绘图软件。此时，借助</w:t>
+      </w:r>
       <w:r>
         <w:rPr>
           <w:rFonts w:hint="eastAsia"/>
         </w:rPr>
-        <w:t>等专业绘图软件。此时，借助</w:t>
+        <w:t>一些简单高效的应用</w:t>
       </w:r>
       <w:r>
         <w:rPr>
           <w:rFonts w:hint="eastAsia"/>
         </w:rPr>
-        <w:t>一些简单高效的应用</w:t>
+        <w:t>帮助人们立马创造出有用的图片无疑是最好的选择。古风同样是现代人们所追逐和向往的，古代东西方</w:t>
       </w:r>
       <w:r>
         <w:rPr>
           <w:rFonts w:hint="eastAsia"/>
         </w:rPr>
-        <w:t>帮助人们立马创造出有用的图片无疑是最好的选择。古风同样是现代人们所追逐和向往的，古代东西方</w:t>
+        <w:t>艺术</w:t>
       </w:r>
       <w:r>
         <w:rPr>
           <w:rFonts w:hint="eastAsia"/>
         </w:rPr>
-        <w:t>艺术</w:t>
+        <w:t>家们的优秀</w:t>
       </w:r>
       <w:r>
         <w:rPr>
           <w:rFonts w:hint="eastAsia"/>
         </w:rPr>
-        <w:t>家们的优秀</w:t>
+        <w:t>作画</w:t>
       </w:r>
       <w:r>
         <w:rPr>
           <w:rFonts w:hint="eastAsia"/>
         </w:rPr>
-        <w:t>作画</w:t>
+        <w:t>流传至今</w:t>
       </w:r>
       <w:r>
         <w:rPr>
           <w:rFonts w:hint="eastAsia"/>
         </w:rPr>
-        <w:t>流传至今</w:t>
+        <w:t>依旧是光彩夺目，每一个艺术家的风格也是独具一格，现代人想创造出同样风格的作品几乎不可能。但随着计算机的快速发展，“机器学习”使之变为现实。为此，本人以更高</w:t>
       </w:r>
       <w:r>
         <w:rPr>
           <w:rFonts w:hint="eastAsia"/>
         </w:rPr>
-        <w:t>依旧是光彩夺目，每一个艺术家的风格也是独具一格，现代人想创造出同样风格的作品几乎不可能。但随着计算机的快速发展，“机器学习”使之变为现实。为此，本人以更高效的产生一张优美图画为目的而尝试开发了图片风格迁移网站这个系统。</w:t>
+        <w:t>效的产生一张优美图画为目的而尝试开发了图片风格迁移网站这个系统，方便广大网民。</w:t>
       </w:r>
     </w:p>
     <w:p>
       <w:pPr>
-        <w:pStyle w:val="1"/>
+        <w:pStyle w:val="2"/>
+        <w:spacing w:beforeLines="50" w:before="156" w:afterLines="30" w:after="93" w:line="312" w:lineRule="auto"/>
         <w:rPr>
           <w:rFonts w:ascii="楷体" w:eastAsia="楷体" w:hAnsi="楷体" w:hint="eastAsia"/>
           <w:b w:val="0"/>
+          <w:sz w:val="21"/>
+          <w:szCs w:val="21"/>
         </w:rPr>
       </w:pPr>
       <w:r>
         <w:rPr>
           <w:rFonts w:ascii="楷体" w:eastAsia="楷体" w:hAnsi="楷体" w:hint="eastAsia"/>
           <w:b w:val="0"/>
-        </w:rPr>
-        <w:t>1.2 国内外发展现状</w:t>
+          <w:sz w:val="21"/>
+          <w:szCs w:val="21"/>
+        </w:rPr>
+        <w:t xml:space="preserve">1.2 </w:t>
+      </w:r>
+      <w:r>
+        <w:rPr>
+          <w:rFonts w:ascii="楷体" w:eastAsia="楷体" w:hAnsi="楷体" w:hint="eastAsia"/>
+          <w:b w:val="0"/>
+          <w:sz w:val="21"/>
+          <w:szCs w:val="21"/>
+        </w:rPr>
+        <w:t>国内外发展现状</w:t>
       </w:r>
     </w:p>
     <w:p>
@@ -7084,6 +7109,18 @@
           <w:rFonts w:hint="eastAsia"/>
         </w:rPr>
         <w:tab/>
+      </w:r>
+      <w:r>
+        <w:rPr>
+          <w:rFonts w:hint="eastAsia"/>
+        </w:rPr>
+        <w:t>在现代艺术领域中，计算机技术得到了广泛的使用，且在当前的艺术领域中发挥着举足轻重的作用。在艺术设计中，计算机技术能在设计艺术，视觉感官等方面辅助艺术设计者们创作出更具感染力、动感效果、生动形象的艺术作品，</w:t>
+      </w:r>
+      <w:r>
+        <w:rPr>
+          <w:rFonts w:hint="eastAsia"/>
+        </w:rPr>
+        <w:t>在提高艺术设计质量的同时，还能很大程度地提升效率。这些简单的计算机艺术方面的应用，在人工智能高速发展的今天，未免显的过于小儿科，在结合神经网络模型等算法的情况下做艺术显的更加高端实用，效果也更加突出。</w:t>
       </w:r>
       <w:bookmarkStart w:id="4" w:name="_GoBack"/>
       <w:bookmarkEnd w:id="4"/>
@@ -7900,10 +7937,32 @@
       <w:szCs w:val="28"/>
     </w:rPr>
   </w:style>
+  <w:style w:type="paragraph" w:styleId="6">
+    <w:name w:val="heading 6"/>
+    <w:basedOn w:val="a"/>
+    <w:next w:val="a"/>
+    <w:link w:val="6Char"/>
+    <w:uiPriority w:val="9"/>
+    <w:unhideWhenUsed/>
+    <w:qFormat/>
+    <w:rsid w:val="00FF11DF"/>
+    <w:pPr>
+      <w:keepNext/>
+      <w:keepLines/>
+      <w:spacing w:before="240" w:after="64" w:line="320" w:lineRule="auto"/>
+      <w:outlineLvl w:val="5"/>
+    </w:pPr>
+    <w:rPr>
+      <w:rFonts w:asciiTheme="majorHAnsi" w:eastAsiaTheme="majorEastAsia" w:hAnsiTheme="majorHAnsi" w:cstheme="majorBidi"/>
+      <w:b/>
+      <w:bCs/>
+      <w:sz w:val="24"/>
+      <w:szCs w:val="24"/>
+    </w:rPr>
+  </w:style>
   <w:style w:type="character" w:default="1" w:styleId="a0">
     <w:name w:val="Default Paragraph Font"/>
     <w:uiPriority w:val="1"/>
-    <w:semiHidden/>
     <w:unhideWhenUsed/>
   </w:style>
   <w:style w:type="table" w:default="1" w:styleId="a1">
@@ -8216,6 +8275,30 @@
       <w:szCs w:val="28"/>
     </w:rPr>
   </w:style>
+  <w:style w:type="character" w:customStyle="1" w:styleId="6Char">
+    <w:name w:val="标题 6 Char"/>
+    <w:basedOn w:val="a0"/>
+    <w:link w:val="6"/>
+    <w:uiPriority w:val="9"/>
+    <w:rsid w:val="00FF11DF"/>
+    <w:rPr>
+      <w:rFonts w:asciiTheme="majorHAnsi" w:eastAsiaTheme="majorEastAsia" w:hAnsiTheme="majorHAnsi" w:cstheme="majorBidi"/>
+      <w:b/>
+      <w:bCs/>
+      <w:sz w:val="24"/>
+      <w:szCs w:val="24"/>
+    </w:rPr>
+  </w:style>
+  <w:style w:type="paragraph" w:styleId="a9">
+    <w:name w:val="No Spacing"/>
+    <w:uiPriority w:val="1"/>
+    <w:qFormat/>
+    <w:rsid w:val="00645076"/>
+    <w:pPr>
+      <w:widowControl w:val="0"/>
+      <w:jc w:val="both"/>
+    </w:pPr>
+  </w:style>
 </w:styles>
 </file>
 
@@ -8494,10 +8577,32 @@
       <w:szCs w:val="28"/>
     </w:rPr>
   </w:style>
+  <w:style w:type="paragraph" w:styleId="6">
+    <w:name w:val="heading 6"/>
+    <w:basedOn w:val="a"/>
+    <w:next w:val="a"/>
+    <w:link w:val="6Char"/>
+    <w:uiPriority w:val="9"/>
+    <w:unhideWhenUsed/>
+    <w:qFormat/>
+    <w:rsid w:val="00FF11DF"/>
+    <w:pPr>
+      <w:keepNext/>
+      <w:keepLines/>
+      <w:spacing w:before="240" w:after="64" w:line="320" w:lineRule="auto"/>
+      <w:outlineLvl w:val="5"/>
+    </w:pPr>
+    <w:rPr>
+      <w:rFonts w:asciiTheme="majorHAnsi" w:eastAsiaTheme="majorEastAsia" w:hAnsiTheme="majorHAnsi" w:cstheme="majorBidi"/>
+      <w:b/>
+      <w:bCs/>
+      <w:sz w:val="24"/>
+      <w:szCs w:val="24"/>
+    </w:rPr>
+  </w:style>
   <w:style w:type="character" w:default="1" w:styleId="a0">
     <w:name w:val="Default Paragraph Font"/>
     <w:uiPriority w:val="1"/>
-    <w:semiHidden/>
     <w:unhideWhenUsed/>
   </w:style>
   <w:style w:type="table" w:default="1" w:styleId="a1">
@@ -8810,6 +8915,30 @@
       <w:szCs w:val="28"/>
     </w:rPr>
   </w:style>
+  <w:style w:type="character" w:customStyle="1" w:styleId="6Char">
+    <w:name w:val="标题 6 Char"/>
+    <w:basedOn w:val="a0"/>
+    <w:link w:val="6"/>
+    <w:uiPriority w:val="9"/>
+    <w:rsid w:val="00FF11DF"/>
+    <w:rPr>
+      <w:rFonts w:asciiTheme="majorHAnsi" w:eastAsiaTheme="majorEastAsia" w:hAnsiTheme="majorHAnsi" w:cstheme="majorBidi"/>
+      <w:b/>
+      <w:bCs/>
+      <w:sz w:val="24"/>
+      <w:szCs w:val="24"/>
+    </w:rPr>
+  </w:style>
+  <w:style w:type="paragraph" w:styleId="a9">
+    <w:name w:val="No Spacing"/>
+    <w:uiPriority w:val="1"/>
+    <w:qFormat/>
+    <w:rsid w:val="00645076"/>
+    <w:pPr>
+      <w:widowControl w:val="0"/>
+      <w:jc w:val="both"/>
+    </w:pPr>
+  </w:style>
 </w:styles>
 </file>
 

--- a/学位论文.docx
+++ b/学位论文.docx
@@ -1555,7 +1555,7 @@
         </w:rPr>
       </w:pPr>
       <w:bookmarkStart w:id="0" w:name="_Toc510360272"/>
-      <w:bookmarkStart w:id="1" w:name="_Toc510389605"/>
+      <w:bookmarkStart w:id="1" w:name="_Toc510476414"/>
       <w:r>
         <w:rPr>
           <w:rFonts w:ascii="Adobe 黑体 Std R" w:hAnsi="Adobe 黑体 Std R" w:hint="eastAsia"/>
@@ -2033,7 +2033,7 @@
         </w:rPr>
       </w:pPr>
       <w:bookmarkStart w:id="2" w:name="_Toc510360273"/>
-      <w:bookmarkStart w:id="3" w:name="_Toc510389606"/>
+      <w:bookmarkStart w:id="3" w:name="_Toc510476415"/>
       <w:r>
         <w:rPr>
           <w:rFonts w:ascii="Adobe 黑体 Std R" w:hAnsi="Adobe 黑体 Std R"/>
@@ -2553,7 +2553,7 @@
               <w:r>
                 <w:fldChar w:fldCharType="separate"/>
               </w:r>
-              <w:hyperlink w:anchor="_Toc510389605" w:history="1">
+              <w:hyperlink w:anchor="_Toc510476414" w:history="1">
                 <w:r>
                   <w:rPr>
                     <w:rStyle w:val="a6"/>
@@ -2581,7 +2581,7 @@
                     <w:noProof/>
                     <w:webHidden/>
                   </w:rPr>
-                  <w:instrText xml:space="preserve"> PAGEREF _Toc510389605 \h </w:instrText>
+                  <w:instrText xml:space="preserve"> PAGEREF _Toc510476414 \h </w:instrText>
                 </w:r>
                 <w:r>
                   <w:rPr>
@@ -2625,7 +2625,7 @@
                   <w:sz w:val="21"/>
                 </w:rPr>
               </w:pPr>
-              <w:hyperlink w:anchor="_Toc510389606" w:history="1">
+              <w:hyperlink w:anchor="_Toc510476415" w:history="1">
                 <w:r>
                   <w:rPr>
                     <w:rStyle w:val="a6"/>
@@ -2653,7 +2653,7 @@
                     <w:noProof/>
                     <w:webHidden/>
                   </w:rPr>
-                  <w:instrText xml:space="preserve"> PAGEREF _Toc510389606 \h </w:instrText>
+                  <w:instrText xml:space="preserve"> PAGEREF _Toc510476415 \h </w:instrText>
                 </w:r>
                 <w:r>
                   <w:rPr>
@@ -2698,7 +2698,7 @@
                   <w:sz w:val="21"/>
                 </w:rPr>
               </w:pPr>
-              <w:hyperlink w:anchor="_Toc510389607" w:history="1">
+              <w:hyperlink w:anchor="_Toc510476416" w:history="1">
                 <w:r>
                   <w:rPr>
                     <w:rStyle w:val="a6"/>
@@ -2743,7 +2743,7 @@
                     <w:noProof/>
                     <w:webHidden/>
                   </w:rPr>
-                  <w:instrText xml:space="preserve"> PAGEREF _Toc510389607 \h </w:instrText>
+                  <w:instrText xml:space="preserve"> PAGEREF _Toc510476416 \h </w:instrText>
                 </w:r>
                 <w:r>
                   <w:rPr>
@@ -2763,7 +2763,7 @@
                     <w:noProof/>
                     <w:webHidden/>
                   </w:rPr>
-                  <w:t>4</w:t>
+                  <w:t>5</w:t>
                 </w:r>
                 <w:r>
                   <w:rPr>
@@ -2784,7 +2784,7 @@
                   <w:sz w:val="21"/>
                 </w:rPr>
               </w:pPr>
-              <w:hyperlink w:anchor="_Toc510389608" w:history="1">
+              <w:hyperlink w:anchor="_Toc510476417" w:history="1">
                 <w:r>
                   <w:rPr>
                     <w:rStyle w:val="a6"/>
@@ -2820,7 +2820,7 @@
                     <w:noProof/>
                     <w:webHidden/>
                   </w:rPr>
-                  <w:instrText xml:space="preserve"> PAGEREF _Toc510389608 \h </w:instrText>
+                  <w:instrText xml:space="preserve"> PAGEREF _Toc510476417 \h </w:instrText>
                 </w:r>
                 <w:r>
                   <w:rPr>
@@ -2861,7 +2861,7 @@
                   <w:sz w:val="21"/>
                 </w:rPr>
               </w:pPr>
-              <w:hyperlink w:anchor="_Toc510389609" w:history="1">
+              <w:hyperlink w:anchor="_Toc510476418" w:history="1">
                 <w:r>
                   <w:rPr>
                     <w:rStyle w:val="a6"/>
@@ -2897,7 +2897,7 @@
                     <w:noProof/>
                     <w:webHidden/>
                   </w:rPr>
-                  <w:instrText xml:space="preserve"> PAGEREF _Toc510389609 \h </w:instrText>
+                  <w:instrText xml:space="preserve"> PAGEREF _Toc510476418 \h </w:instrText>
                 </w:r>
                 <w:r>
                   <w:rPr>
@@ -2938,7 +2938,7 @@
                   <w:sz w:val="21"/>
                 </w:rPr>
               </w:pPr>
-              <w:hyperlink w:anchor="_Toc510389610" w:history="1">
+              <w:hyperlink w:anchor="_Toc510476419" w:history="1">
                 <w:r>
                   <w:rPr>
                     <w:rStyle w:val="a6"/>
@@ -2974,7 +2974,7 @@
                     <w:noProof/>
                     <w:webHidden/>
                   </w:rPr>
-                  <w:instrText xml:space="preserve"> PAGEREF _Toc510389610 \h </w:instrText>
+                  <w:instrText xml:space="preserve"> PAGEREF _Toc510476419 \h </w:instrText>
                 </w:r>
                 <w:r>
                   <w:rPr>
@@ -2994,7 +2994,7 @@
                     <w:noProof/>
                     <w:webHidden/>
                   </w:rPr>
-                  <w:t>5</w:t>
+                  <w:t>6</w:t>
                 </w:r>
                 <w:r>
                   <w:rPr>
@@ -3015,7 +3015,7 @@
                   <w:sz w:val="21"/>
                 </w:rPr>
               </w:pPr>
-              <w:hyperlink w:anchor="_Toc510389611" w:history="1">
+              <w:hyperlink w:anchor="_Toc510476420" w:history="1">
                 <w:r>
                   <w:rPr>
                     <w:rStyle w:val="a6"/>
@@ -3051,7 +3051,7 @@
                     <w:noProof/>
                     <w:webHidden/>
                   </w:rPr>
-                  <w:instrText xml:space="preserve"> PAGEREF _Toc510389611 \h </w:instrText>
+                  <w:instrText xml:space="preserve"> PAGEREF _Toc510476420 \h </w:instrText>
                 </w:r>
                 <w:r>
                   <w:rPr>
@@ -3095,7 +3095,7 @@
                   <w:sz w:val="21"/>
                 </w:rPr>
               </w:pPr>
-              <w:hyperlink w:anchor="_Toc510389612" w:history="1">
+              <w:hyperlink w:anchor="_Toc510476421" w:history="1">
                 <w:r>
                   <w:rPr>
                     <w:rStyle w:val="a6"/>
@@ -3138,7 +3138,7 @@
                     <w:noProof/>
                     <w:webHidden/>
                   </w:rPr>
-                  <w:instrText xml:space="preserve"> PAGEREF _Toc510389612 \h </w:instrText>
+                  <w:instrText xml:space="preserve"> PAGEREF _Toc510476421 \h </w:instrText>
                 </w:r>
                 <w:r>
                   <w:rPr>
@@ -3179,7 +3179,7 @@
                   <w:sz w:val="21"/>
                 </w:rPr>
               </w:pPr>
-              <w:hyperlink w:anchor="_Toc510389613" w:history="1">
+              <w:hyperlink w:anchor="_Toc510476422" w:history="1">
                 <w:r>
                   <w:rPr>
                     <w:rStyle w:val="a6"/>
@@ -3215,163 +3215,7 @@
                     <w:noProof/>
                     <w:webHidden/>
                   </w:rPr>
-                  <w:instrText xml:space="preserve"> PAGEREF _Toc510389613 \h </w:instrText>
-                </w:r>
-                <w:r>
-                  <w:rPr>
-                    <w:noProof/>
-                    <w:webHidden/>
-                  </w:rPr>
-                </w:r>
-                <w:r>
-                  <w:rPr>
-                    <w:noProof/>
-                    <w:webHidden/>
-                  </w:rPr>
-                  <w:fldChar w:fldCharType="separate"/>
-                </w:r>
-                <w:r>
-                  <w:rPr>
-                    <w:noProof/>
-                    <w:webHidden/>
-                  </w:rPr>
-                  <w:t>6</w:t>
-                </w:r>
-                <w:r>
-                  <w:rPr>
-                    <w:noProof/>
-                    <w:webHidden/>
-                  </w:rPr>
-                  <w:fldChar w:fldCharType="end"/>
-                </w:r>
-              </w:hyperlink>
-            </w:p>
-            <w:p>
-              <w:pPr>
-                <w:pStyle w:val="20"/>
-                <w:ind w:firstLineChars="200" w:firstLine="440"/>
-                <w:rPr>
-                  <w:rFonts w:cstheme="minorBidi"/>
-                  <w:noProof/>
-                  <w:kern w:val="2"/>
-                  <w:sz w:val="21"/>
-                </w:rPr>
-              </w:pPr>
-              <w:hyperlink w:anchor="_Toc510389614" w:history="1">
-                <w:r>
-                  <w:rPr>
-                    <w:rStyle w:val="a6"/>
-                    <w:rFonts w:ascii="楷体" w:eastAsia="楷体" w:hAnsi="楷体"/>
-                    <w:noProof/>
-                  </w:rPr>
-                  <w:t>2.1.1  SQL</w:t>
-                </w:r>
-                <w:r>
-                  <w:rPr>
-                    <w:rStyle w:val="a6"/>
-                    <w:rFonts w:ascii="楷体" w:eastAsia="楷体" w:hAnsi="楷体" w:hint="eastAsia"/>
-                    <w:noProof/>
-                  </w:rPr>
-                  <w:t>简介</w:t>
-                </w:r>
-                <w:r>
-                  <w:rPr>
-                    <w:noProof/>
-                    <w:webHidden/>
-                  </w:rPr>
-                  <w:tab/>
-                </w:r>
-                <w:r>
-                  <w:rPr>
-                    <w:noProof/>
-                    <w:webHidden/>
-                  </w:rPr>
-                  <w:fldChar w:fldCharType="begin"/>
-                </w:r>
-                <w:r>
-                  <w:rPr>
-                    <w:noProof/>
-                    <w:webHidden/>
-                  </w:rPr>
-                  <w:instrText xml:space="preserve"> PAGEREF _Toc510389614 \h </w:instrText>
-                </w:r>
-                <w:r>
-                  <w:rPr>
-                    <w:noProof/>
-                    <w:webHidden/>
-                  </w:rPr>
-                </w:r>
-                <w:r>
-                  <w:rPr>
-                    <w:noProof/>
-                    <w:webHidden/>
-                  </w:rPr>
-                  <w:fldChar w:fldCharType="separate"/>
-                </w:r>
-                <w:r>
-                  <w:rPr>
-                    <w:noProof/>
-                    <w:webHidden/>
-                  </w:rPr>
-                  <w:t>6</w:t>
-                </w:r>
-                <w:r>
-                  <w:rPr>
-                    <w:noProof/>
-                    <w:webHidden/>
-                  </w:rPr>
-                  <w:fldChar w:fldCharType="end"/>
-                </w:r>
-              </w:hyperlink>
-            </w:p>
-            <w:p>
-              <w:pPr>
-                <w:pStyle w:val="20"/>
-                <w:ind w:firstLineChars="200" w:firstLine="440"/>
-                <w:rPr>
-                  <w:rFonts w:cstheme="minorBidi"/>
-                  <w:noProof/>
-                  <w:kern w:val="2"/>
-                  <w:sz w:val="21"/>
-                </w:rPr>
-              </w:pPr>
-              <w:hyperlink w:anchor="_Toc510389615" w:history="1">
-                <w:r>
-                  <w:rPr>
-                    <w:rStyle w:val="a6"/>
-                    <w:rFonts w:ascii="楷体" w:eastAsia="楷体" w:hAnsi="楷体"/>
-                    <w:noProof/>
-                  </w:rPr>
-                  <w:t>2.1.2  MySQL</w:t>
-                </w:r>
-                <w:r>
-                  <w:rPr>
-                    <w:rStyle w:val="a6"/>
-                    <w:rFonts w:ascii="楷体" w:eastAsia="楷体" w:hAnsi="楷体" w:hint="eastAsia"/>
-                    <w:noProof/>
-                  </w:rPr>
-                  <w:t>基础操作</w:t>
-                </w:r>
-                <w:r>
-                  <w:rPr>
-                    <w:noProof/>
-                    <w:webHidden/>
-                  </w:rPr>
-                  <w:tab/>
-                </w:r>
-                <w:r>
-                  <w:rPr>
-                    <w:noProof/>
-                    <w:webHidden/>
-                  </w:rPr>
-                  <w:fldChar w:fldCharType="begin"/>
-                </w:r>
-                <w:r>
-                  <w:rPr>
-                    <w:noProof/>
-                    <w:webHidden/>
-                  </w:rPr>
-                  <w:instrText xml:space="preserve"> PAGEREF _Toc510389615 \h </w:instrText>
+                  <w:instrText xml:space="preserve"> PAGEREF _Toc510476422 \h </w:instrText>
                 </w:r>
                 <w:r>
                   <w:rPr>
@@ -3412,14 +3256,14 @@
                   <w:sz w:val="21"/>
                 </w:rPr>
               </w:pPr>
-              <w:hyperlink w:anchor="_Toc510389616" w:history="1">
+              <w:hyperlink w:anchor="_Toc510476423" w:history="1">
                 <w:r>
                   <w:rPr>
                     <w:rStyle w:val="a6"/>
                     <w:rFonts w:ascii="楷体" w:eastAsia="楷体" w:hAnsi="楷体"/>
                     <w:noProof/>
                   </w:rPr>
-                  <w:t>2.2 Redis</w:t>
+                  <w:t>2.1.1  SQL</w:t>
                 </w:r>
                 <w:r>
                   <w:rPr>
@@ -3427,7 +3271,7 @@
                     <w:rFonts w:ascii="楷体" w:eastAsia="楷体" w:hAnsi="楷体" w:hint="eastAsia"/>
                     <w:noProof/>
                   </w:rPr>
-                  <w:t>缓存技术简介</w:t>
+                  <w:t>简介</w:t>
                 </w:r>
                 <w:r>
                   <w:rPr>
@@ -3448,7 +3292,7 @@
                     <w:noProof/>
                     <w:webHidden/>
                   </w:rPr>
-                  <w:instrText xml:space="preserve"> PAGEREF _Toc510389616 \h </w:instrText>
+                  <w:instrText xml:space="preserve"> PAGEREF _Toc510476423 \h </w:instrText>
                 </w:r>
                 <w:r>
                   <w:rPr>
@@ -3468,7 +3312,7 @@
                     <w:noProof/>
                     <w:webHidden/>
                   </w:rPr>
-                  <w:t>7</w:t>
+                  <w:t>6</w:t>
                 </w:r>
                 <w:r>
                   <w:rPr>
@@ -3489,14 +3333,14 @@
                   <w:sz w:val="21"/>
                 </w:rPr>
               </w:pPr>
-              <w:hyperlink w:anchor="_Toc510389617" w:history="1">
+              <w:hyperlink w:anchor="_Toc510476424" w:history="1">
                 <w:r>
                   <w:rPr>
                     <w:rStyle w:val="a6"/>
                     <w:rFonts w:ascii="楷体" w:eastAsia="楷体" w:hAnsi="楷体"/>
                     <w:noProof/>
                   </w:rPr>
-                  <w:t>2.3 HTML,CSS,JS</w:t>
+                  <w:t>2.1.2  MySQL</w:t>
                 </w:r>
                 <w:r>
                   <w:rPr>
@@ -3504,7 +3348,7 @@
                     <w:rFonts w:ascii="楷体" w:eastAsia="楷体" w:hAnsi="楷体" w:hint="eastAsia"/>
                     <w:noProof/>
                   </w:rPr>
-                  <w:t>等前端技术简介</w:t>
+                  <w:t>基础操作</w:t>
                 </w:r>
                 <w:r>
                   <w:rPr>
@@ -3525,7 +3369,7 @@
                     <w:noProof/>
                     <w:webHidden/>
                   </w:rPr>
-                  <w:instrText xml:space="preserve"> PAGEREF _Toc510389617 \h </w:instrText>
+                  <w:instrText xml:space="preserve"> PAGEREF _Toc510476424 \h </w:instrText>
                 </w:r>
                 <w:r>
                   <w:rPr>
@@ -3545,7 +3389,7 @@
                     <w:noProof/>
                     <w:webHidden/>
                   </w:rPr>
-                  <w:t>7</w:t>
+                  <w:t>6</w:t>
                 </w:r>
                 <w:r>
                   <w:rPr>
@@ -3566,14 +3410,14 @@
                   <w:sz w:val="21"/>
                 </w:rPr>
               </w:pPr>
-              <w:hyperlink w:anchor="_Toc510389618" w:history="1">
+              <w:hyperlink w:anchor="_Toc510476425" w:history="1">
                 <w:r>
                   <w:rPr>
                     <w:rStyle w:val="a6"/>
                     <w:rFonts w:ascii="楷体" w:eastAsia="楷体" w:hAnsi="楷体"/>
                     <w:noProof/>
                   </w:rPr>
-                  <w:t>2.4 Python Tornado</w:t>
+                  <w:t>2.2 Redis</w:t>
                 </w:r>
                 <w:r>
                   <w:rPr>
@@ -3581,7 +3425,7 @@
                     <w:rFonts w:ascii="楷体" w:eastAsia="楷体" w:hAnsi="楷体" w:hint="eastAsia"/>
                     <w:noProof/>
                   </w:rPr>
-                  <w:t>后端技术简介</w:t>
+                  <w:t>缓存技术简介</w:t>
                 </w:r>
                 <w:r>
                   <w:rPr>
@@ -3602,7 +3446,7 @@
                     <w:noProof/>
                     <w:webHidden/>
                   </w:rPr>
-                  <w:instrText xml:space="preserve"> PAGEREF _Toc510389618 \h </w:instrText>
+                  <w:instrText xml:space="preserve"> PAGEREF _Toc510476425 \h </w:instrText>
                 </w:r>
                 <w:r>
                   <w:rPr>
@@ -3622,7 +3466,7 @@
                     <w:noProof/>
                     <w:webHidden/>
                   </w:rPr>
-                  <w:t>8</w:t>
+                  <w:t>7</w:t>
                 </w:r>
                 <w:r>
                   <w:rPr>
@@ -3643,14 +3487,14 @@
                   <w:sz w:val="21"/>
                 </w:rPr>
               </w:pPr>
-              <w:hyperlink w:anchor="_Toc510389619" w:history="1">
+              <w:hyperlink w:anchor="_Toc510476426" w:history="1">
                 <w:r>
                   <w:rPr>
                     <w:rStyle w:val="a6"/>
                     <w:rFonts w:ascii="楷体" w:eastAsia="楷体" w:hAnsi="楷体"/>
                     <w:noProof/>
                   </w:rPr>
-                  <w:t xml:space="preserve">2.5 </w:t>
+                  <w:t>2.3 HTML,CSS,JS</w:t>
                 </w:r>
                 <w:r>
                   <w:rPr>
@@ -3658,23 +3502,7 @@
                     <w:rFonts w:ascii="楷体" w:eastAsia="楷体" w:hAnsi="楷体" w:hint="eastAsia"/>
                     <w:noProof/>
                   </w:rPr>
-                  <w:t>深度学习框架</w:t>
-                </w:r>
-                <w:r>
-                  <w:rPr>
-                    <w:rStyle w:val="a6"/>
-                    <w:rFonts w:ascii="楷体" w:eastAsia="楷体" w:hAnsi="楷体"/>
-                    <w:noProof/>
-                  </w:rPr>
-                  <w:t>Tensorflow</w:t>
-                </w:r>
-                <w:r>
-                  <w:rPr>
-                    <w:rStyle w:val="a6"/>
-                    <w:rFonts w:ascii="楷体" w:eastAsia="楷体" w:hAnsi="楷体" w:hint="eastAsia"/>
-                    <w:noProof/>
-                  </w:rPr>
-                  <w:t>简介</w:t>
+                  <w:t>等前端技术简介</w:t>
                 </w:r>
                 <w:r>
                   <w:rPr>
@@ -3695,7 +3523,7 @@
                     <w:noProof/>
                     <w:webHidden/>
                   </w:rPr>
-                  <w:instrText xml:space="preserve"> PAGEREF _Toc510389619 \h </w:instrText>
+                  <w:instrText xml:space="preserve"> PAGEREF _Toc510476426 \h </w:instrText>
                 </w:r>
                 <w:r>
                   <w:rPr>
@@ -3715,7 +3543,7 @@
                     <w:noProof/>
                     <w:webHidden/>
                   </w:rPr>
-                  <w:t>8</w:t>
+                  <w:t>7</w:t>
                 </w:r>
                 <w:r>
                   <w:rPr>
@@ -3736,14 +3564,14 @@
                   <w:sz w:val="21"/>
                 </w:rPr>
               </w:pPr>
-              <w:hyperlink w:anchor="_Toc510389620" w:history="1">
+              <w:hyperlink w:anchor="_Toc510476427" w:history="1">
                 <w:r>
                   <w:rPr>
                     <w:rStyle w:val="a6"/>
                     <w:rFonts w:ascii="楷体" w:eastAsia="楷体" w:hAnsi="楷体"/>
                     <w:noProof/>
                   </w:rPr>
-                  <w:t>2.6 B/S</w:t>
+                  <w:t>2.4 Python Tornado</w:t>
                 </w:r>
                 <w:r>
                   <w:rPr>
@@ -3751,6 +3579,176 @@
                     <w:rFonts w:ascii="楷体" w:eastAsia="楷体" w:hAnsi="楷体" w:hint="eastAsia"/>
                     <w:noProof/>
                   </w:rPr>
+                  <w:t>后端技术简介</w:t>
+                </w:r>
+                <w:r>
+                  <w:rPr>
+                    <w:noProof/>
+                    <w:webHidden/>
+                  </w:rPr>
+                  <w:tab/>
+                </w:r>
+                <w:r>
+                  <w:rPr>
+                    <w:noProof/>
+                    <w:webHidden/>
+                  </w:rPr>
+                  <w:fldChar w:fldCharType="begin"/>
+                </w:r>
+                <w:r>
+                  <w:rPr>
+                    <w:noProof/>
+                    <w:webHidden/>
+                  </w:rPr>
+                  <w:instrText xml:space="preserve"> PAGEREF _Toc510476427 \h </w:instrText>
+                </w:r>
+                <w:r>
+                  <w:rPr>
+                    <w:noProof/>
+                    <w:webHidden/>
+                  </w:rPr>
+                </w:r>
+                <w:r>
+                  <w:rPr>
+                    <w:noProof/>
+                    <w:webHidden/>
+                  </w:rPr>
+                  <w:fldChar w:fldCharType="separate"/>
+                </w:r>
+                <w:r>
+                  <w:rPr>
+                    <w:noProof/>
+                    <w:webHidden/>
+                  </w:rPr>
+                  <w:t>8</w:t>
+                </w:r>
+                <w:r>
+                  <w:rPr>
+                    <w:noProof/>
+                    <w:webHidden/>
+                  </w:rPr>
+                  <w:fldChar w:fldCharType="end"/>
+                </w:r>
+              </w:hyperlink>
+            </w:p>
+            <w:p>
+              <w:pPr>
+                <w:pStyle w:val="20"/>
+                <w:rPr>
+                  <w:rFonts w:cstheme="minorBidi"/>
+                  <w:noProof/>
+                  <w:kern w:val="2"/>
+                  <w:sz w:val="21"/>
+                </w:rPr>
+              </w:pPr>
+              <w:hyperlink w:anchor="_Toc510476428" w:history="1">
+                <w:r>
+                  <w:rPr>
+                    <w:rStyle w:val="a6"/>
+                    <w:rFonts w:ascii="楷体" w:eastAsia="楷体" w:hAnsi="楷体"/>
+                    <w:noProof/>
+                  </w:rPr>
+                  <w:t xml:space="preserve">2.5 </w:t>
+                </w:r>
+                <w:r>
+                  <w:rPr>
+                    <w:rStyle w:val="a6"/>
+                    <w:rFonts w:ascii="楷体" w:eastAsia="楷体" w:hAnsi="楷体" w:hint="eastAsia"/>
+                    <w:noProof/>
+                  </w:rPr>
+                  <w:t>深度学习框架</w:t>
+                </w:r>
+                <w:r>
+                  <w:rPr>
+                    <w:rStyle w:val="a6"/>
+                    <w:rFonts w:ascii="楷体" w:eastAsia="楷体" w:hAnsi="楷体"/>
+                    <w:noProof/>
+                  </w:rPr>
+                  <w:t>Tensorflow</w:t>
+                </w:r>
+                <w:r>
+                  <w:rPr>
+                    <w:rStyle w:val="a6"/>
+                    <w:rFonts w:ascii="楷体" w:eastAsia="楷体" w:hAnsi="楷体" w:hint="eastAsia"/>
+                    <w:noProof/>
+                  </w:rPr>
+                  <w:t>简介</w:t>
+                </w:r>
+                <w:r>
+                  <w:rPr>
+                    <w:noProof/>
+                    <w:webHidden/>
+                  </w:rPr>
+                  <w:tab/>
+                </w:r>
+                <w:r>
+                  <w:rPr>
+                    <w:noProof/>
+                    <w:webHidden/>
+                  </w:rPr>
+                  <w:fldChar w:fldCharType="begin"/>
+                </w:r>
+                <w:r>
+                  <w:rPr>
+                    <w:noProof/>
+                    <w:webHidden/>
+                  </w:rPr>
+                  <w:instrText xml:space="preserve"> PAGEREF _Toc510476428 \h </w:instrText>
+                </w:r>
+                <w:r>
+                  <w:rPr>
+                    <w:noProof/>
+                    <w:webHidden/>
+                  </w:rPr>
+                </w:r>
+                <w:r>
+                  <w:rPr>
+                    <w:noProof/>
+                    <w:webHidden/>
+                  </w:rPr>
+                  <w:fldChar w:fldCharType="separate"/>
+                </w:r>
+                <w:r>
+                  <w:rPr>
+                    <w:noProof/>
+                    <w:webHidden/>
+                  </w:rPr>
+                  <w:t>8</w:t>
+                </w:r>
+                <w:r>
+                  <w:rPr>
+                    <w:noProof/>
+                    <w:webHidden/>
+                  </w:rPr>
+                  <w:fldChar w:fldCharType="end"/>
+                </w:r>
+              </w:hyperlink>
+            </w:p>
+            <w:p>
+              <w:pPr>
+                <w:pStyle w:val="20"/>
+                <w:rPr>
+                  <w:rFonts w:cstheme="minorBidi"/>
+                  <w:noProof/>
+                  <w:kern w:val="2"/>
+                  <w:sz w:val="21"/>
+                </w:rPr>
+              </w:pPr>
+              <w:hyperlink w:anchor="_Toc510476429" w:history="1">
+                <w:r>
+                  <w:rPr>
+                    <w:rStyle w:val="a6"/>
+                    <w:rFonts w:ascii="楷体" w:eastAsia="楷体" w:hAnsi="楷体"/>
+                    <w:noProof/>
+                  </w:rPr>
+                  <w:t>2.6 B/S</w:t>
+                </w:r>
+                <w:r>
+                  <w:rPr>
+                    <w:rStyle w:val="a6"/>
+                    <w:rFonts w:ascii="楷体" w:eastAsia="楷体" w:hAnsi="楷体" w:hint="eastAsia"/>
+                    <w:noProof/>
+                  </w:rPr>
                   <w:t>模式体系架构</w:t>
                 </w:r>
                 <w:r>
@@ -3772,7 +3770,7 @@
                     <w:noProof/>
                     <w:webHidden/>
                   </w:rPr>
-                  <w:instrText xml:space="preserve"> PAGEREF _Toc510389620 \h </w:instrText>
+                  <w:instrText xml:space="preserve"> PAGEREF _Toc510476429 \h </w:instrText>
                 </w:r>
                 <w:r>
                   <w:rPr>
@@ -3792,7 +3790,105 @@
                     <w:noProof/>
                     <w:webHidden/>
                   </w:rPr>
-                  <w:t>8</w:t>
+                  <w:t>9</w:t>
+                </w:r>
+                <w:r>
+                  <w:rPr>
+                    <w:noProof/>
+                    <w:webHidden/>
+                  </w:rPr>
+                  <w:fldChar w:fldCharType="end"/>
+                </w:r>
+              </w:hyperlink>
+            </w:p>
+            <w:p>
+              <w:pPr>
+                <w:pStyle w:val="10"/>
+                <w:tabs>
+                  <w:tab w:val="left" w:pos="1050"/>
+                  <w:tab w:val="right" w:leader="dot" w:pos="8296"/>
+                </w:tabs>
+                <w:rPr>
+                  <w:rFonts w:cstheme="minorBidi"/>
+                  <w:noProof/>
+                  <w:kern w:val="2"/>
+                  <w:sz w:val="21"/>
+                </w:rPr>
+              </w:pPr>
+              <w:hyperlink w:anchor="_Toc510476430" w:history="1">
+                <w:r>
+                  <w:rPr>
+                    <w:rStyle w:val="a6"/>
+                    <w:rFonts w:hint="eastAsia"/>
+                    <w:noProof/>
+                  </w:rPr>
+                  <w:t>第三</w:t>
+                </w:r>
+                <w:r>
+                  <w:rPr>
+                    <w:rStyle w:val="a6"/>
+                    <w:rFonts w:hint="eastAsia"/>
+                    <w:noProof/>
+                  </w:rPr>
+                  <w:t>章</w:t>
+                </w:r>
+                <w:r>
+                  <w:rPr>
+                    <w:rFonts w:cstheme="minorBidi"/>
+                    <w:noProof/>
+                    <w:kern w:val="2"/>
+                    <w:sz w:val="21"/>
+                  </w:rPr>
+                  <w:tab/>
+                </w:r>
+                <w:r>
+                  <w:rPr>
+                    <w:rStyle w:val="a6"/>
+                    <w:rFonts w:hint="eastAsia"/>
+                    <w:noProof/>
+                  </w:rPr>
+                  <w:t>系统开发使用环境</w:t>
+                </w:r>
+                <w:r>
+                  <w:rPr>
+                    <w:noProof/>
+                    <w:webHidden/>
+                  </w:rPr>
+                  <w:tab/>
+                </w:r>
+                <w:r>
+                  <w:rPr>
+                    <w:noProof/>
+                    <w:webHidden/>
+                  </w:rPr>
+                  <w:fldChar w:fldCharType="begin"/>
+                </w:r>
+                <w:r>
+                  <w:rPr>
+                    <w:noProof/>
+                    <w:webHidden/>
+                  </w:rPr>
+                  <w:instrText xml:space="preserve"> PAGEREF _Toc510476430 \h </w:instrText>
+                </w:r>
+                <w:r>
+                  <w:rPr>
+                    <w:noProof/>
+                    <w:webHidden/>
+                  </w:rPr>
+                </w:r>
+                <w:r>
+                  <w:rPr>
+                    <w:noProof/>
+                    <w:webHidden/>
+                  </w:rPr>
+                  <w:fldChar w:fldCharType="separate"/>
+                </w:r>
+                <w:r>
+                  <w:rPr>
+                    <w:noProof/>
+                    <w:webHidden/>
+                  </w:rPr>
+                  <w:t>9</w:t>
                 </w:r>
                 <w:r>
                   <w:rPr>
@@ -3923,11 +4019,12 @@
         </w:numPr>
       </w:pPr>
       <w:bookmarkStart w:id="4" w:name="_Toc510360274"/>
-      <w:bookmarkStart w:id="5" w:name="_Toc510389607"/>
-      <w:r>
-        <w:rPr>
-          <w:rFonts w:hint="eastAsia"/>
-        </w:rPr>
+      <w:bookmarkStart w:id="5" w:name="_Toc510476416"/>
+      <w:r>
+        <w:rPr>
+          <w:rFonts w:hint="eastAsia"/>
+        </w:rPr>
+        <w:lastRenderedPageBreak/>
         <w:t>引言</w:t>
       </w:r>
       <w:bookmarkEnd w:id="4"/>
@@ -3973,14 +4070,7 @@
         <w:rPr>
           <w:rFonts w:hint="eastAsia"/>
         </w:rPr>
-        <w:t>现代人的生活节奏都非常快，工作压力大，而随着移动互联网普及，轻阅读逐渐成为很多朋友的喜爱。轻阅读是轻松的阅读，轻快的阅读，轻灵的阅读，轻阅读是另一种重质感的</w:t>
-      </w:r>
-      <w:r>
-        <w:rPr>
-          <w:rFonts w:hint="eastAsia"/>
-        </w:rPr>
-        <w:lastRenderedPageBreak/>
-        <w:t>阅读。俗话说“一图抵千言”，</w:t>
+        <w:t>现代人的生活节奏都非常快，工作压力大，而随着移动互联网普及，轻阅读逐渐成为很多朋友的喜爱。轻阅读是轻松的阅读，轻快的阅读，轻灵的阅读，轻阅读是另一种重质感的阅读。俗话说“一图抵千言”，</w:t>
       </w:r>
       <w:r>
         <w:rPr>
@@ -4129,9 +4219,9 @@
         </w:rPr>
       </w:pPr>
       <w:bookmarkStart w:id="6" w:name="_Toc510360275"/>
-      <w:bookmarkStart w:id="7" w:name="_Toc510389608"/>
-      <w:bookmarkStart w:id="8" w:name="OLE_LINK1"/>
-      <w:bookmarkStart w:id="9" w:name="OLE_LINK2"/>
+      <w:bookmarkStart w:id="7" w:name="OLE_LINK1"/>
+      <w:bookmarkStart w:id="8" w:name="OLE_LINK2"/>
+      <w:bookmarkStart w:id="9" w:name="_Toc510476417"/>
       <w:r>
         <w:rPr>
           <w:rFonts w:ascii="楷体" w:eastAsia="楷体" w:hAnsi="楷体" w:hint="eastAsia"/>
@@ -4151,10 +4241,10 @@
         <w:t>国内外发展现状</w:t>
       </w:r>
       <w:bookmarkEnd w:id="6"/>
-      <w:bookmarkEnd w:id="7"/>
-    </w:p>
+      <w:bookmarkEnd w:id="9"/>
+    </w:p>
+    <w:bookmarkEnd w:id="7"/>
     <w:bookmarkEnd w:id="8"/>
-    <w:bookmarkEnd w:id="9"/>
     <w:p>
       <w:r>
         <w:rPr>
@@ -4337,7 +4427,7 @@
         </w:rPr>
       </w:pPr>
       <w:bookmarkStart w:id="10" w:name="_Toc510360276"/>
-      <w:bookmarkStart w:id="11" w:name="_Toc510389609"/>
+      <w:bookmarkStart w:id="11" w:name="_Toc510476418"/>
       <w:r>
         <w:rPr>
           <w:rFonts w:ascii="楷体" w:eastAsia="楷体" w:hAnsi="楷体" w:hint="eastAsia"/>
@@ -4469,7 +4559,7 @@
         </w:rPr>
       </w:pPr>
       <w:bookmarkStart w:id="12" w:name="_Toc510360277"/>
-      <w:bookmarkStart w:id="13" w:name="_Toc510389610"/>
+      <w:bookmarkStart w:id="13" w:name="_Toc510476419"/>
       <w:r>
         <w:rPr>
           <w:rFonts w:ascii="楷体" w:eastAsia="楷体" w:hAnsi="楷体" w:hint="eastAsia"/>
@@ -4477,6 +4567,7 @@
           <w:sz w:val="21"/>
           <w:szCs w:val="21"/>
         </w:rPr>
+        <w:lastRenderedPageBreak/>
         <w:t>1.4 本系统实现的意义</w:t>
       </w:r>
       <w:bookmarkEnd w:id="12"/>
@@ -4561,7 +4652,7 @@
         </w:rPr>
       </w:pPr>
       <w:bookmarkStart w:id="14" w:name="_Toc510360278"/>
-      <w:bookmarkStart w:id="15" w:name="_Toc510389611"/>
+      <w:bookmarkStart w:id="15" w:name="_Toc510476420"/>
       <w:r>
         <w:rPr>
           <w:rFonts w:ascii="楷体" w:eastAsia="楷体" w:hAnsi="楷体" w:hint="eastAsia"/>
@@ -4569,7 +4660,6 @@
           <w:sz w:val="21"/>
           <w:szCs w:val="21"/>
         </w:rPr>
-        <w:lastRenderedPageBreak/>
         <w:t>1.5 本论文的主要内容</w:t>
       </w:r>
       <w:bookmarkEnd w:id="14"/>
@@ -4669,7 +4759,7 @@
         </w:rPr>
       </w:pPr>
       <w:bookmarkStart w:id="16" w:name="_Toc510360279"/>
-      <w:bookmarkStart w:id="17" w:name="_Toc510389612"/>
+      <w:bookmarkStart w:id="17" w:name="_Toc510476421"/>
       <w:r>
         <w:rPr>
           <w:rFonts w:hint="eastAsia"/>
@@ -4703,7 +4793,7 @@
         </w:rPr>
       </w:pPr>
       <w:bookmarkStart w:id="18" w:name="_Toc510360280"/>
-      <w:bookmarkStart w:id="19" w:name="_Toc510389613"/>
+      <w:bookmarkStart w:id="19" w:name="_Toc510476422"/>
       <w:r>
         <w:rPr>
           <w:rFonts w:ascii="楷体" w:eastAsia="楷体" w:hAnsi="楷体" w:hint="eastAsia"/>
@@ -4728,7 +4818,7 @@
         </w:rPr>
       </w:pPr>
       <w:bookmarkStart w:id="20" w:name="_Toc510360281"/>
-      <w:bookmarkStart w:id="21" w:name="_Toc510389614"/>
+      <w:bookmarkStart w:id="21" w:name="_Toc510476423"/>
       <w:r>
         <w:rPr>
           <w:rFonts w:ascii="楷体" w:eastAsia="楷体" w:hAnsi="楷体" w:hint="eastAsia"/>
@@ -5008,7 +5098,7 @@
         </w:rPr>
       </w:pPr>
       <w:bookmarkStart w:id="22" w:name="_Toc510360282"/>
-      <w:bookmarkStart w:id="23" w:name="_Toc510389615"/>
+      <w:bookmarkStart w:id="23" w:name="_Toc510476424"/>
       <w:r>
         <w:rPr>
           <w:rFonts w:ascii="楷体" w:eastAsia="楷体" w:hAnsi="楷体" w:hint="eastAsia"/>
@@ -5117,6 +5207,7 @@
           <w:sz w:val="21"/>
           <w:szCs w:val="21"/>
         </w:rPr>
+        <w:lastRenderedPageBreak/>
         <w:t>在本</w:t>
       </w:r>
       <w:r>
@@ -5326,7 +5417,6 @@
         <w:rPr>
           <w:rFonts w:hint="eastAsia"/>
         </w:rPr>
-        <w:lastRenderedPageBreak/>
         <w:t>去除权限：</w:t>
       </w:r>
       <w:r>
@@ -5607,7 +5697,7 @@
         </w:rPr>
       </w:pPr>
       <w:bookmarkStart w:id="24" w:name="_Toc510360283"/>
-      <w:bookmarkStart w:id="25" w:name="_Toc510389616"/>
+      <w:bookmarkStart w:id="25" w:name="_Toc510476425"/>
       <w:r>
         <w:rPr>
           <w:rFonts w:ascii="楷体" w:eastAsia="楷体" w:hAnsi="楷体" w:hint="eastAsia"/>
@@ -5887,7 +5977,7 @@
         </w:rPr>
       </w:pPr>
       <w:bookmarkStart w:id="26" w:name="_Toc510360284"/>
-      <w:bookmarkStart w:id="27" w:name="_Toc510389617"/>
+      <w:bookmarkStart w:id="27" w:name="_Toc510476426"/>
       <w:r>
         <w:rPr>
           <w:rFonts w:ascii="楷体" w:eastAsia="楷体" w:hAnsi="楷体" w:hint="eastAsia"/>
@@ -6188,7 +6278,16 @@
           <w:szCs w:val="21"/>
           <w:shd w:val="clear" w:color="auto" w:fill="FFFFFF"/>
         </w:rPr>
-        <w:t>CSS是一种定义样式结构如字体、颜色、位置等的语言，被用于描述网页上的信息格式化和现实的方式。CSS样式可以直接存储于HTML网页或者单独的样式单文件。</w:t>
+        <w:t>CSS</w:t>
+      </w:r>
+      <w:r>
+        <w:rPr>
+          <w:rFonts w:asciiTheme="minorEastAsia" w:hAnsiTheme="minorEastAsia" w:cs="Arial"/>
+          <w:szCs w:val="21"/>
+          <w:shd w:val="clear" w:color="auto" w:fill="FFFFFF"/>
+        </w:rPr>
+        <w:lastRenderedPageBreak/>
+        <w:t>是一种定义样式结构如字体、颜色、位置等的语言，被用于描述网页上的信息格式化和现实的方式。CSS样式可以直接存储于HTML网页或者单独的样式单文件。</w:t>
       </w:r>
     </w:p>
     <w:p>
@@ -6295,7 +6394,6 @@
           <w:szCs w:val="21"/>
           <w:bdr w:val="none" w:sz="0" w:space="0" w:color="auto" w:frame="1"/>
         </w:rPr>
-        <w:lastRenderedPageBreak/>
         <w:t>核心 ECMAScript 描述了该语言的语法和基本对象；</w:t>
       </w:r>
     </w:p>
@@ -6371,7 +6469,7 @@
         </w:rPr>
       </w:pPr>
       <w:bookmarkStart w:id="28" w:name="_Toc510360285"/>
-      <w:bookmarkStart w:id="29" w:name="_Toc510389618"/>
+      <w:bookmarkStart w:id="29" w:name="_Toc510476427"/>
       <w:r>
         <w:rPr>
           <w:rFonts w:ascii="楷体" w:eastAsia="楷体" w:hAnsi="楷体" w:hint="eastAsia"/>
@@ -6674,7 +6772,7 @@
         </w:rPr>
       </w:pPr>
       <w:bookmarkStart w:id="30" w:name="_Toc510360286"/>
-      <w:bookmarkStart w:id="31" w:name="_Toc510389619"/>
+      <w:bookmarkStart w:id="31" w:name="_Toc510476428"/>
       <w:r>
         <w:rPr>
           <w:rFonts w:ascii="楷体" w:eastAsia="楷体" w:hAnsi="楷体" w:hint="eastAsia"/>
@@ -6954,7 +7052,7 @@
         </w:rPr>
       </w:pPr>
       <w:bookmarkStart w:id="32" w:name="_Toc510360287"/>
-      <w:bookmarkStart w:id="33" w:name="_Toc510389620"/>
+      <w:bookmarkStart w:id="33" w:name="_Toc510476429"/>
       <w:r>
         <w:rPr>
           <w:rFonts w:ascii="楷体" w:eastAsia="楷体" w:hAnsi="楷体" w:hint="eastAsia"/>
@@ -6962,6 +7060,7 @@
           <w:sz w:val="21"/>
           <w:szCs w:val="21"/>
         </w:rPr>
+        <w:lastRenderedPageBreak/>
         <w:t>2.6 B</w:t>
       </w:r>
       <w:r>
@@ -7038,22 +7137,14 @@
       <w:pPr>
         <w:pStyle w:val="1"/>
         <w:rPr>
-          <w:sz w:val="32"/>
-          <w:szCs w:val="32"/>
-        </w:rPr>
-      </w:pPr>
-      <w:r>
-        <w:rPr>
-          <w:rFonts w:hint="eastAsia"/>
-        </w:rPr>
-        <w:lastRenderedPageBreak/>
-        <w:t>第三</w:t>
-      </w:r>
-      <w:r>
-        <w:rPr>
-          <w:rFonts w:hint="eastAsia"/>
-        </w:rPr>
-        <w:t>章</w:t>
+          <w:rFonts w:hint="eastAsia"/>
+        </w:rPr>
+      </w:pPr>
+      <w:r>
+        <w:rPr>
+          <w:rFonts w:hint="eastAsia"/>
+        </w:rPr>
+        <w:t>第三章</w:t>
       </w:r>
       <w:r>
         <w:rPr>
@@ -7067,21 +7158,350 @@
         </w:rPr>
         <w:t>系统开发使用环境</w:t>
       </w:r>
+    </w:p>
+    <w:p>
+      <w:pPr>
+        <w:pStyle w:val="2"/>
+        <w:spacing w:beforeLines="50" w:before="156" w:afterLines="30" w:after="93" w:line="312" w:lineRule="auto"/>
+        <w:rPr>
+          <w:rFonts w:ascii="楷体" w:eastAsia="楷体" w:hAnsi="楷体" w:hint="eastAsia"/>
+          <w:b w:val="0"/>
+          <w:sz w:val="21"/>
+          <w:szCs w:val="21"/>
+        </w:rPr>
+      </w:pPr>
+      <w:r>
+        <w:rPr>
+          <w:rFonts w:ascii="楷体" w:eastAsia="楷体" w:hAnsi="楷体" w:hint="eastAsia"/>
+          <w:b w:val="0"/>
+          <w:sz w:val="21"/>
+          <w:szCs w:val="21"/>
+        </w:rPr>
+        <w:t>3.1 系统开发平台</w:t>
+      </w:r>
+    </w:p>
+    <w:p>
+      <w:pPr>
+        <w:pStyle w:val="2"/>
+        <w:spacing w:beforeLines="50" w:before="156" w:afterLines="30" w:after="93" w:line="312" w:lineRule="auto"/>
+        <w:rPr>
+          <w:rFonts w:ascii="楷体" w:eastAsia="楷体" w:hAnsi="楷体" w:hint="eastAsia"/>
+          <w:b w:val="0"/>
+          <w:sz w:val="21"/>
+          <w:szCs w:val="21"/>
+        </w:rPr>
+      </w:pPr>
+      <w:r>
+        <w:rPr>
+          <w:rFonts w:ascii="楷体" w:eastAsia="楷体" w:hAnsi="楷体" w:hint="eastAsia"/>
+          <w:b w:val="0"/>
+          <w:sz w:val="21"/>
+          <w:szCs w:val="21"/>
+        </w:rPr>
+        <w:t>3.1.1 操作系统</w:t>
+      </w:r>
+    </w:p>
+    <w:p>
+      <w:pPr>
+        <w:rPr>
+          <w:rFonts w:hint="eastAsia"/>
+        </w:rPr>
+      </w:pPr>
+      <w:r>
+        <w:rPr>
+          <w:rFonts w:hint="eastAsia"/>
+        </w:rPr>
+        <w:tab/>
+        <w:t xml:space="preserve">Windows 10 </w:t>
+      </w:r>
+      <w:r>
+        <w:rPr>
+          <w:rFonts w:hint="eastAsia"/>
+        </w:rPr>
+        <w:t>或</w:t>
+      </w:r>
+      <w:r>
+        <w:rPr>
+          <w:rFonts w:hint="eastAsia"/>
+        </w:rPr>
+        <w:t>Linux</w:t>
+      </w:r>
+      <w:r>
+        <w:rPr>
+          <w:rFonts w:hint="eastAsia"/>
+        </w:rPr>
+        <w:t>系列的</w:t>
+      </w:r>
+      <w:r>
+        <w:rPr>
+          <w:rFonts w:hint="eastAsia"/>
+        </w:rPr>
+        <w:t>Centos7</w:t>
+      </w:r>
+      <w:r>
+        <w:rPr>
+          <w:rFonts w:hint="eastAsia"/>
+        </w:rPr>
+        <w:t>、</w:t>
+      </w:r>
+      <w:r>
+        <w:rPr>
+          <w:rFonts w:hint="eastAsia"/>
+        </w:rPr>
+        <w:t>Ubuntu</w:t>
+      </w:r>
+      <w:r>
+        <w:rPr>
+          <w:rFonts w:hint="eastAsia"/>
+        </w:rPr>
+        <w:t>等主流系统或者</w:t>
+      </w:r>
+      <w:r>
+        <w:rPr>
+          <w:rFonts w:hint="eastAsia"/>
+        </w:rPr>
+        <w:t>MAC</w:t>
+      </w:r>
+      <w:r>
+        <w:rPr>
+          <w:rFonts w:hint="eastAsia"/>
+        </w:rPr>
+        <w:t>。</w:t>
+      </w:r>
+    </w:p>
+    <w:p>
+      <w:pPr>
+        <w:pStyle w:val="2"/>
+        <w:spacing w:beforeLines="50" w:before="156" w:afterLines="30" w:after="93" w:line="312" w:lineRule="auto"/>
+        <w:rPr>
+          <w:rFonts w:ascii="楷体" w:eastAsia="楷体" w:hAnsi="楷体" w:hint="eastAsia"/>
+          <w:b w:val="0"/>
+          <w:sz w:val="21"/>
+          <w:szCs w:val="21"/>
+        </w:rPr>
+      </w:pPr>
+      <w:r>
+        <w:rPr>
+          <w:rFonts w:ascii="楷体" w:eastAsia="楷体" w:hAnsi="楷体" w:hint="eastAsia"/>
+          <w:b w:val="0"/>
+          <w:sz w:val="21"/>
+          <w:szCs w:val="21"/>
+        </w:rPr>
+        <w:t>3.1.2 开发工具</w:t>
+      </w:r>
+    </w:p>
+    <w:p>
+      <w:pPr>
+        <w:pStyle w:val="a7"/>
+        <w:numPr>
+          <w:ilvl w:val="0"/>
+          <w:numId w:val="16"/>
+        </w:numPr>
+        <w:ind w:leftChars="100" w:left="630" w:firstLineChars="0"/>
+        <w:rPr>
+          <w:rFonts w:hint="eastAsia"/>
+        </w:rPr>
+      </w:pPr>
+      <w:r>
+        <w:t>Visual Studio Code</w:t>
+      </w:r>
+    </w:p>
+    <w:p>
+      <w:pPr>
+        <w:pStyle w:val="a7"/>
+        <w:ind w:leftChars="200" w:left="420" w:firstLineChars="0" w:firstLine="210"/>
+        <w:rPr>
+          <w:rStyle w:val="tgt"/>
+          <w:rFonts w:asciiTheme="minorEastAsia" w:hAnsiTheme="minorEastAsia" w:cs="Arial" w:hint="eastAsia"/>
+          <w:szCs w:val="21"/>
+        </w:rPr>
+      </w:pPr>
+      <w:hyperlink r:id="rId11" w:tgtFrame="_blank" w:history="1">
+        <w:r>
+          <w:rPr>
+            <w:rStyle w:val="a6"/>
+            <w:rFonts w:asciiTheme="minorEastAsia" w:hAnsiTheme="minorEastAsia" w:cs="Arial"/>
+            <w:color w:val="auto"/>
+            <w:u w:val="none"/>
+            <w:bdr w:val="none" w:sz="0" w:space="0" w:color="auto" w:frame="1"/>
+          </w:rPr>
+          <w:t>Visual Studio Code</w:t>
+        </w:r>
+      </w:hyperlink>
+      <w:r>
+        <w:rPr>
+          <w:rFonts w:asciiTheme="minorEastAsia" w:hAnsiTheme="minorEastAsia" w:cs="Arial"/>
+        </w:rPr>
+        <w:t>是由 Microsoft(微软</w:t>
+      </w:r>
+      <w:r>
+        <w:rPr>
+          <w:rFonts w:asciiTheme="minorEastAsia" w:hAnsiTheme="minorEastAsia" w:cs="Arial"/>
+        </w:rPr>
+        <w:t>)</w:t>
+      </w:r>
+      <w:r>
+        <w:rPr>
+          <w:rFonts w:asciiTheme="minorEastAsia" w:hAnsiTheme="minorEastAsia" w:cs="Arial"/>
+        </w:rPr>
+        <w:t>发布的一个免费的，开源的跨平台文本编辑器。他们基于在线编辑 Visual Studio Online (代号为 “Monaco”)，并结合 GitHub 的 Electron 实现的一个跨平台编辑器。</w:t>
+      </w:r>
+      <w:r>
+        <w:rPr>
+          <w:rStyle w:val="tgt"/>
+          <w:rFonts w:asciiTheme="minorEastAsia" w:hAnsiTheme="minorEastAsia" w:cs="Arial"/>
+          <w:szCs w:val="21"/>
+        </w:rPr>
+        <w:t>Visual Studio</w:t>
+      </w:r>
+      <w:r>
+        <w:rPr>
+          <w:rStyle w:val="tgt"/>
+          <w:rFonts w:asciiTheme="minorEastAsia" w:hAnsiTheme="minorEastAsia" w:cs="Arial" w:hint="eastAsia"/>
+          <w:szCs w:val="21"/>
+        </w:rPr>
+        <w:t xml:space="preserve"> Code</w:t>
+      </w:r>
+      <w:r>
+        <w:rPr>
+          <w:rStyle w:val="tgt"/>
+          <w:rFonts w:asciiTheme="minorEastAsia" w:hAnsiTheme="minorEastAsia" w:cs="Arial"/>
+          <w:szCs w:val="21"/>
+        </w:rPr>
+        <w:t>是一个轻量级但强大的源代码编辑器，它运行在您的桌面上，可用于Windows、</w:t>
+      </w:r>
+      <w:proofErr w:type="spellStart"/>
+      <w:r>
+        <w:rPr>
+          <w:rStyle w:val="tgt"/>
+          <w:rFonts w:asciiTheme="minorEastAsia" w:hAnsiTheme="minorEastAsia" w:cs="Arial"/>
+          <w:szCs w:val="21"/>
+        </w:rPr>
+        <w:t>macOS</w:t>
+      </w:r>
+      <w:proofErr w:type="spellEnd"/>
+      <w:r>
+        <w:rPr>
+          <w:rStyle w:val="tgt"/>
+          <w:rFonts w:asciiTheme="minorEastAsia" w:hAnsiTheme="minorEastAsia" w:cs="Arial"/>
+          <w:szCs w:val="21"/>
+        </w:rPr>
+        <w:t>和Linux。它内置对JavaScript、</w:t>
+      </w:r>
+      <w:proofErr w:type="spellStart"/>
+      <w:r>
+        <w:rPr>
+          <w:rStyle w:val="tgt"/>
+          <w:rFonts w:asciiTheme="minorEastAsia" w:hAnsiTheme="minorEastAsia" w:cs="Arial"/>
+          <w:szCs w:val="21"/>
+        </w:rPr>
+        <w:t>TypeScript</w:t>
+      </w:r>
+      <w:proofErr w:type="spellEnd"/>
+      <w:r>
+        <w:rPr>
+          <w:rStyle w:val="tgt"/>
+          <w:rFonts w:asciiTheme="minorEastAsia" w:hAnsiTheme="minorEastAsia" w:cs="Arial"/>
+          <w:szCs w:val="21"/>
+        </w:rPr>
+        <w:t>和Node</w:t>
+      </w:r>
+      <w:r>
+        <w:rPr>
+          <w:rStyle w:val="tgt"/>
+          <w:rFonts w:asciiTheme="minorEastAsia" w:hAnsiTheme="minorEastAsia" w:cs="Arial" w:hint="eastAsia"/>
+          <w:szCs w:val="21"/>
+        </w:rPr>
+        <w:t>.js</w:t>
+      </w:r>
+      <w:r>
+        <w:rPr>
+          <w:rStyle w:val="tgt"/>
+          <w:rFonts w:asciiTheme="minorEastAsia" w:hAnsiTheme="minorEastAsia" w:cs="Arial"/>
+          <w:szCs w:val="21"/>
+        </w:rPr>
+        <w:t>的支持。拥有丰富的其他语言扩展生态系统(如</w:t>
+      </w:r>
+      <w:proofErr w:type="spellStart"/>
+      <w:r>
+        <w:rPr>
+          <w:rStyle w:val="tgt"/>
+          <w:rFonts w:asciiTheme="minorEastAsia" w:hAnsiTheme="minorEastAsia" w:cs="Arial"/>
+          <w:szCs w:val="21"/>
+        </w:rPr>
+        <w:t>c++</w:t>
+      </w:r>
+      <w:proofErr w:type="spellEnd"/>
+      <w:r>
+        <w:rPr>
+          <w:rStyle w:val="tgt"/>
+          <w:rFonts w:asciiTheme="minorEastAsia" w:hAnsiTheme="minorEastAsia" w:cs="Arial"/>
+          <w:szCs w:val="21"/>
+        </w:rPr>
+        <w:t>、</w:t>
+      </w:r>
+      <w:proofErr w:type="spellStart"/>
+      <w:r>
+        <w:rPr>
+          <w:rStyle w:val="tgt"/>
+          <w:rFonts w:asciiTheme="minorEastAsia" w:hAnsiTheme="minorEastAsia" w:cs="Arial"/>
+          <w:szCs w:val="21"/>
+        </w:rPr>
+        <w:t>c#</w:t>
+      </w:r>
+      <w:proofErr w:type="spellEnd"/>
+      <w:r>
+        <w:rPr>
+          <w:rStyle w:val="tgt"/>
+          <w:rFonts w:asciiTheme="minorEastAsia" w:hAnsiTheme="minorEastAsia" w:cs="Arial"/>
+          <w:szCs w:val="21"/>
+        </w:rPr>
+        <w:t>、Java、Python、PHP、Go)和运行时(如. net和Unity)</w:t>
+      </w:r>
+      <w:r>
+        <w:rPr>
+          <w:rStyle w:val="tgt"/>
+          <w:rFonts w:asciiTheme="minorEastAsia" w:hAnsiTheme="minorEastAsia" w:cs="Arial" w:hint="eastAsia"/>
+          <w:szCs w:val="21"/>
+        </w:rPr>
+        <w:t>。</w:t>
+      </w:r>
+    </w:p>
+    <w:p>
+      <w:pPr>
+        <w:pStyle w:val="a7"/>
+        <w:ind w:leftChars="200" w:left="420" w:firstLineChars="0" w:firstLine="210"/>
+        <w:rPr>
+          <w:rFonts w:asciiTheme="minorEastAsia" w:hAnsiTheme="minorEastAsia" w:hint="eastAsia"/>
+        </w:rPr>
+      </w:pPr>
+    </w:p>
+    <w:p>
+      <w:pPr>
+        <w:pStyle w:val="a7"/>
+        <w:numPr>
+          <w:ilvl w:val="0"/>
+          <w:numId w:val="16"/>
+        </w:numPr>
+        <w:ind w:leftChars="100" w:left="630" w:firstLineChars="0"/>
+        <w:rPr>
+          <w:rFonts w:hint="eastAsia"/>
+        </w:rPr>
+      </w:pPr>
+      <w:r>
+        <w:rPr>
+          <w:rFonts w:hint="eastAsia"/>
+        </w:rPr>
+        <w:t>Python3</w:t>
+      </w:r>
+    </w:p>
+    <w:p>
       <w:bookmarkStart w:id="34" w:name="_GoBack"/>
       <w:bookmarkEnd w:id="34"/>
     </w:p>
-    <w:p/>
-    <w:p/>
-    <w:p>
-      <w:pPr>
-        <w:rPr>
-          <w:rFonts w:asciiTheme="minorEastAsia" w:hAnsiTheme="minorEastAsia"/>
-        </w:rPr>
-      </w:pPr>
-    </w:p>
     <w:sectPr>
-      <w:headerReference w:type="default" r:id="rId11"/>
-      <w:footerReference w:type="default" r:id="rId12"/>
+      <w:headerReference w:type="default" r:id="rId12"/>
+      <w:footerReference w:type="default" r:id="rId13"/>
       <w:pgSz w:w="11906" w:h="16838"/>
       <w:pgMar w:top="1440" w:right="1800" w:bottom="1440" w:left="1800" w:header="851" w:footer="992" w:gutter="0"/>
       <w:cols w:space="425"/>
@@ -7120,7 +7540,6 @@
         <w:docPartUnique/>
       </w:docPartObj>
     </w:sdtPr>
-    <w:sdtEndPr/>
     <w:sdtContent>
       <w:p>
         <w:pPr>
@@ -7286,7 +7705,7 @@
   <w:abstractNum w:abstractNumId="1">
     <w:nsid w:val="08277376"/>
     <w:multiLevelType w:val="hybridMultilevel"/>
-    <w:tmpl w:val="20387E70"/>
+    <w:tmpl w:val="36AAA1D6"/>
     <w:lvl w:ilvl="0" w:tplc="E5B28FF4">
       <w:start w:val="1"/>
       <w:numFmt w:val="japaneseCounting"/>
@@ -8556,6 +8975,92 @@
       <w:lvlJc w:val="right"/>
       <w:pPr>
         <w:ind w:left="4200" w:hanging="420"/>
+      </w:pPr>
+    </w:lvl>
+  </w:abstractNum>
+  <w:abstractNum w:abstractNumId="15">
+    <w:nsid w:val="763223EE"/>
+    <w:multiLevelType w:val="hybridMultilevel"/>
+    <w:tmpl w:val="2D3CA1C8"/>
+    <w:lvl w:ilvl="0" w:tplc="04090011">
+      <w:start w:val="1"/>
+      <w:numFmt w:val="decimal"/>
+      <w:lvlText w:val="%1)"/>
+      <w:lvlJc w:val="left"/>
+      <w:pPr>
+        <w:ind w:left="209" w:hanging="420"/>
+      </w:pPr>
+    </w:lvl>
+    <w:lvl w:ilvl="1" w:tplc="04090011">
+      <w:start w:val="1"/>
+      <w:numFmt w:val="decimal"/>
+      <w:lvlText w:val="%2)"/>
+      <w:lvlJc w:val="left"/>
+      <w:pPr>
+        <w:ind w:left="629" w:hanging="420"/>
+      </w:pPr>
+    </w:lvl>
+    <w:lvl w:ilvl="2" w:tplc="0409001B" w:tentative="1">
+      <w:start w:val="1"/>
+      <w:numFmt w:val="lowerRoman"/>
+      <w:lvlText w:val="%3."/>
+      <w:lvlJc w:val="right"/>
+      <w:pPr>
+        <w:ind w:left="1049" w:hanging="420"/>
+      </w:pPr>
+    </w:lvl>
+    <w:lvl w:ilvl="3" w:tplc="0409000F" w:tentative="1">
+      <w:start w:val="1"/>
+      <w:numFmt w:val="decimal"/>
+      <w:lvlText w:val="%4."/>
+      <w:lvlJc w:val="left"/>
+      <w:pPr>
+        <w:ind w:left="1469" w:hanging="420"/>
+      </w:pPr>
+    </w:lvl>
+    <w:lvl w:ilvl="4" w:tplc="04090019" w:tentative="1">
+      <w:start w:val="1"/>
+      <w:numFmt w:val="lowerLetter"/>
+      <w:lvlText w:val="%5)"/>
+      <w:lvlJc w:val="left"/>
+      <w:pPr>
+        <w:ind w:left="1889" w:hanging="420"/>
+      </w:pPr>
+    </w:lvl>
+    <w:lvl w:ilvl="5" w:tplc="0409001B" w:tentative="1">
+      <w:start w:val="1"/>
+      <w:numFmt w:val="lowerRoman"/>
+      <w:lvlText w:val="%6."/>
+      <w:lvlJc w:val="right"/>
+      <w:pPr>
+        <w:ind w:left="2309" w:hanging="420"/>
+      </w:pPr>
+    </w:lvl>
+    <w:lvl w:ilvl="6" w:tplc="0409000F" w:tentative="1">
+      <w:start w:val="1"/>
+      <w:numFmt w:val="decimal"/>
+      <w:lvlText w:val="%7."/>
+      <w:lvlJc w:val="left"/>
+      <w:pPr>
+        <w:ind w:left="2729" w:hanging="420"/>
+      </w:pPr>
+    </w:lvl>
+    <w:lvl w:ilvl="7" w:tplc="04090019" w:tentative="1">
+      <w:start w:val="1"/>
+      <w:numFmt w:val="lowerLetter"/>
+      <w:lvlText w:val="%8)"/>
+      <w:lvlJc w:val="left"/>
+      <w:pPr>
+        <w:ind w:left="3149" w:hanging="420"/>
+      </w:pPr>
+    </w:lvl>
+    <w:lvl w:ilvl="8" w:tplc="0409001B" w:tentative="1">
+      <w:start w:val="1"/>
+      <w:numFmt w:val="lowerRoman"/>
+      <w:lvlText w:val="%9."/>
+      <w:lvlJc w:val="right"/>
+      <w:pPr>
+        <w:ind w:left="3569" w:hanging="420"/>
       </w:pPr>
     </w:lvl>
   </w:abstractNum>
@@ -8603,6 +9108,9 @@
   </w:num>
   <w:num w:numId="15">
     <w:abstractNumId w:val="7"/>
+  </w:num>
+  <w:num w:numId="16">
+    <w:abstractNumId w:val="15"/>
   </w:num>
 </w:numbering>
 </file>
@@ -9277,6 +9785,11 @@
       <w:bCs/>
     </w:rPr>
   </w:style>
+  <w:style w:type="character" w:customStyle="1" w:styleId="tgt">
+    <w:name w:val="tgt"/>
+    <w:basedOn w:val="a0"/>
+    <w:rsid w:val="007A39C0"/>
+  </w:style>
 </w:styles>
 </file>
 
@@ -9950,6 +10463,11 @@
       <w:bCs/>
     </w:rPr>
   </w:style>
+  <w:style w:type="character" w:customStyle="1" w:styleId="tgt">
+    <w:name w:val="tgt"/>
+    <w:basedOn w:val="a0"/>
+    <w:rsid w:val="007A39C0"/>
+  </w:style>
 </w:styles>
 </file>
 
@@ -10243,7 +10761,7 @@
 </file>
 
 <file path=customXml/itemProps1.xml><?xml version="1.0" encoding="utf-8"?>
-<ds:datastoreItem xmlns:ds="http://schemas.openxmlformats.org/officeDocument/2006/customXml" ds:itemID="{7BBBD4F8-867F-4E88-A01D-149180DD66D4}">
+<ds:datastoreItem xmlns:ds="http://schemas.openxmlformats.org/officeDocument/2006/customXml" ds:itemID="{C34C3BCE-1C42-49A2-92A8-22F5FBE33229}">
   <ds:schemaRefs>
     <ds:schemaRef ds:uri="http://schemas.openxmlformats.org/officeDocument/2006/bibliography"/>
   </ds:schemaRefs>
